--- a/Dokumen/lembar disetujui.docx
+++ b/Dokumen/lembar disetujui.docx
@@ -55,7 +55,7 @@
           <w:szCs w:val="24"/>
           <w:lang w:val="en-US"/>
         </w:rPr>
-        <w:t>Studi Ketersediaan Perangkat Lunak untuk Kebutuhan Mahasiswa Berdasarkan Kurikulum Program Studi Pendidikan Komputer pada Ubuntu 22.04 LTS</w:t>
+        <w:t>Kajian Ketersediaan Perangkat Lunak untuk Kebutuhan Mahasiswa Berdasarkan Kurikulum Program Studi Pendidikan Komputer pada Ubuntu 22.04 LTS</w:t>
       </w:r>
     </w:p>
     <w:p>
@@ -163,7 +163,7 @@
           <w:szCs w:val="24"/>
           <w:lang w:val="en-US"/>
         </w:rPr>
-        <w:t>Disetujui untuk melakukan sidang skripsi</w:t>
+        <w:t>Disetujui untuk melakukan seminar hasil</w:t>
       </w:r>
     </w:p>
     <w:p>
@@ -401,7 +401,7 @@
                 <w:vertAlign w:val="baseline"/>
                 <w:lang w:val="en-US"/>
               </w:rPr>
-              <w:t>Drs. Harja Santana Purba, M.Kom., Ph.D.</w:t>
+              <w:t>Drs. Harja Santana Purba, M.Kom.</w:t>
             </w:r>
           </w:p>
         </w:tc>
@@ -626,7 +626,7 @@
           <w:szCs w:val="24"/>
           <w:lang w:val="en-US"/>
         </w:rPr>
-        <w:t>Drs. Harja Santana Purba, M.Kom., Ph.D.</w:t>
+        <w:t>Drs. Harja Santana Purba, M.Kom.</w:t>
       </w:r>
     </w:p>
     <w:p>
@@ -719,7 +719,6 @@
           <w:lang w:val="en-US"/>
         </w:rPr>
       </w:pPr>
-      <w:bookmarkStart w:id="0" w:name="_GoBack"/>
       <w:r>
         <w:rPr>
           <w:rFonts w:hint="default" w:ascii="Times New Roman" w:hAnsi="Times New Roman" w:cs="Times New Roman"/>
@@ -729,9 +728,8 @@
           <w:szCs w:val="24"/>
           <w:lang w:val="en-US"/>
         </w:rPr>
-        <w:t>STUDI KETERSEDIAAN PERANGKAT LUNAK UNTUK KEBUTUHAN MAHASISWA BERDASARKAN KURIKULUM PROGRAM STUDI PENDIDIKAN KOMPUTER PADA UBUNTU 22.04 LTS</w:t>
-      </w:r>
-      <w:bookmarkEnd w:id="0"/>
+        <w:t>KAJIAN KETERSEDIAAN PERANGKAT LUNAK UNTUK KEBUTUHAN MAHASISWA BERDASARKAN KURIKULUM PROGRAM STUDI PENDIDIKAN KOMPUTER PADA UBUNTU 22.04 LTS</w:t>
+      </w:r>
     </w:p>
     <w:p>
       <w:pPr>
@@ -838,7 +836,7 @@
           <w:szCs w:val="24"/>
           <w:lang w:val="en-US"/>
         </w:rPr>
-        <w:t>Disetujui untuk melakukan sidang skripsi</w:t>
+        <w:t>Disetujui untuk melakukan seminar hasil</w:t>
       </w:r>
     </w:p>
     <w:p>
@@ -1076,7 +1074,7 @@
                 <w:vertAlign w:val="baseline"/>
                 <w:lang w:val="en-US"/>
               </w:rPr>
-              <w:t>Drs. Harja Santana Purba, M.Kom., Ph.D.</w:t>
+              <w:t>Drs. Harja Santana Purba, M.Kom.</w:t>
             </w:r>
           </w:p>
         </w:tc>
@@ -1301,7 +1299,18 @@
           <w:szCs w:val="24"/>
           <w:lang w:val="en-US"/>
         </w:rPr>
-        <w:t>Drs. Harja Santana Purba, M.Kom., Ph.D.</w:t>
+        <w:t>Drs. Harja Santana Purba, M.Kom</w:t>
+      </w:r>
+      <w:bookmarkStart w:id="0" w:name="_GoBack"/>
+      <w:bookmarkEnd w:id="0"/>
+      <w:r>
+        <w:rPr>
+          <w:rFonts w:hint="default" w:ascii="Times New Roman" w:hAnsi="Times New Roman" w:cs="Times New Roman"/>
+          <w:sz w:val="24"/>
+          <w:szCs w:val="24"/>
+          <w:lang w:val="en-US"/>
+        </w:rPr>
+        <w:t>.</w:t>
       </w:r>
     </w:p>
     <w:p>

--- a/Dokumen/lembar disetujui.docx
+++ b/Dokumen/lembar disetujui.docx
@@ -22,7 +22,7 @@
           <w:szCs w:val="24"/>
           <w:lang w:val="en-US"/>
         </w:rPr>
-        <w:t>SKRIPSI</w:t>
+        <w:t>LAPORAN HASIL PENELITIAN</w:t>
       </w:r>
     </w:p>
     <w:p>
@@ -43,6 +43,8 @@
         <w:jc w:val="center"/>
         <w:rPr>
           <w:rFonts w:hint="default" w:ascii="Times New Roman" w:hAnsi="Times New Roman" w:cs="Times New Roman"/>
+          <w:b/>
+          <w:bCs/>
           <w:sz w:val="24"/>
           <w:szCs w:val="24"/>
           <w:lang w:val="en-US"/>
@@ -51,19 +53,36 @@
       <w:r>
         <w:rPr>
           <w:rFonts w:hint="default" w:ascii="Times New Roman" w:hAnsi="Times New Roman" w:cs="Times New Roman"/>
-          <w:sz w:val="24"/>
-          <w:szCs w:val="24"/>
-          <w:lang w:val="en-US"/>
-        </w:rPr>
-        <w:t>Kajian Ketersediaan Perangkat Lunak untuk Kebutuhan Mahasiswa Berdasarkan Kurikulum Program Studi Pendidikan Komputer pada Ubuntu 22.04 LTS</w:t>
+          <w:b/>
+          <w:bCs/>
+          <w:sz w:val="24"/>
+          <w:szCs w:val="24"/>
+          <w:lang w:val="en-US"/>
+        </w:rPr>
+        <w:t>PENGEMBANGAN SISTEM INFORMASI GEOGRAFIS (SIG) BERBASIS WEB UNTUK PEMETAAN PERSEBARAN MAHASISWA PENDIDIKAN KOMPUTER</w:t>
       </w:r>
-    </w:p>
-    <w:p>
-      <w:pPr>
-        <w:spacing w:line="360" w:lineRule="auto"/>
-        <w:jc w:val="center"/>
-        <w:rPr>
-          <w:rFonts w:hint="default" w:ascii="Times New Roman" w:hAnsi="Times New Roman" w:cs="Times New Roman"/>
+      <w:bookmarkStart w:id="0" w:name="_GoBack"/>
+      <w:bookmarkEnd w:id="0"/>
+      <w:r>
+        <w:rPr>
+          <w:rFonts w:hint="default" w:ascii="Times New Roman" w:hAnsi="Times New Roman" w:cs="Times New Roman"/>
+          <w:b/>
+          <w:bCs/>
+          <w:sz w:val="24"/>
+          <w:szCs w:val="24"/>
+          <w:lang w:val="en-US"/>
+        </w:rPr>
+        <w:t xml:space="preserve"> DI KALIMANTAN SELATAN</w:t>
+      </w:r>
+    </w:p>
+    <w:p>
+      <w:pPr>
+        <w:spacing w:line="360" w:lineRule="auto"/>
+        <w:jc w:val="center"/>
+        <w:rPr>
+          <w:rFonts w:hint="default" w:ascii="Times New Roman" w:hAnsi="Times New Roman" w:cs="Times New Roman"/>
+          <w:b/>
+          <w:bCs/>
           <w:sz w:val="24"/>
           <w:szCs w:val="24"/>
           <w:lang w:val="en-US"/>
@@ -109,7 +128,7 @@
           <w:szCs w:val="24"/>
           <w:lang w:val="en-US"/>
         </w:rPr>
-        <w:t>ARI YONO</w:t>
+        <w:t>ALFIKA NURFADIA</w:t>
       </w:r>
     </w:p>
     <w:p>
@@ -130,7 +149,7 @@
           <w:szCs w:val="24"/>
           <w:lang w:val="en-US"/>
         </w:rPr>
-        <w:t>NIM 2110131310001</w:t>
+        <w:t>NIM 2110131220016</w:t>
       </w:r>
     </w:p>
     <w:p>
@@ -247,7 +266,7 @@
                 <w:vertAlign w:val="baseline"/>
                 <w:lang w:val="en-US"/>
               </w:rPr>
-              <w:t>Pembimbing Utama</w:t>
+              <w:t>Pembimbing I</w:t>
             </w:r>
           </w:p>
         </w:tc>
@@ -275,7 +294,7 @@
                 <w:vertAlign w:val="baseline"/>
                 <w:lang w:val="en-US"/>
               </w:rPr>
-              <w:t>Pembimbing Pendamping</w:t>
+              <w:t>Pembimbing II</w:t>
             </w:r>
           </w:p>
         </w:tc>
@@ -290,12 +309,6 @@
             <w:insideH w:val="none" w:color="auto" w:sz="0" w:space="0"/>
             <w:insideV w:val="none" w:color="auto" w:sz="0" w:space="0"/>
           </w:tblBorders>
-          <w:tblCellMar>
-            <w:top w:w="0" w:type="dxa"/>
-            <w:left w:w="108" w:type="dxa"/>
-            <w:bottom w:w="0" w:type="dxa"/>
-            <w:right w:w="108" w:type="dxa"/>
-          </w:tblCellMar>
         </w:tblPrEx>
         <w:tc>
           <w:tcPr>
@@ -401,7 +414,7 @@
                 <w:vertAlign w:val="baseline"/>
                 <w:lang w:val="en-US"/>
               </w:rPr>
-              <w:t>Drs. Harja Santana Purba, M.Kom.</w:t>
+              <w:t>Dr. Harja Santana Purba, M.Kom.</w:t>
             </w:r>
           </w:p>
         </w:tc>
@@ -475,7 +488,7 @@
                 <w:vertAlign w:val="baseline"/>
                 <w:lang w:val="en-US"/>
               </w:rPr>
-              <w:t>NIP. 19630705 198903 1002</w:t>
+              <w:t>NIP. 196307051989031002</w:t>
             </w:r>
           </w:p>
         </w:tc>
@@ -503,7 +516,7 @@
                 <w:vertAlign w:val="baseline"/>
                 <w:lang w:val="en-US"/>
               </w:rPr>
-              <w:t>NIP. 19881005 202203 1005</w:t>
+              <w:t>NIP. 198810052022031005</w:t>
             </w:r>
           </w:p>
         </w:tc>
@@ -619,6 +632,18 @@
           <w:lang w:val="en-US"/>
         </w:rPr>
       </w:pPr>
+    </w:p>
+    <w:p>
+      <w:pPr>
+        <w:spacing w:line="360" w:lineRule="auto"/>
+        <w:jc w:val="center"/>
+        <w:rPr>
+          <w:rFonts w:hint="default" w:ascii="Times New Roman" w:hAnsi="Times New Roman" w:cs="Times New Roman"/>
+          <w:sz w:val="24"/>
+          <w:szCs w:val="24"/>
+          <w:lang w:val="en-US"/>
+        </w:rPr>
+      </w:pPr>
       <w:r>
         <w:rPr>
           <w:rFonts w:hint="default" w:ascii="Times New Roman" w:hAnsi="Times New Roman" w:cs="Times New Roman"/>
@@ -626,7 +651,7 @@
           <w:szCs w:val="24"/>
           <w:lang w:val="en-US"/>
         </w:rPr>
-        <w:t>Drs. Harja Santana Purba, M.Kom.</w:t>
+        <w:t>Dr. Harja Santana Purba, M.Kom.</w:t>
       </w:r>
     </w:p>
     <w:p>
@@ -649,691 +674,7 @@
           <w:vertAlign w:val="baseline"/>
           <w:lang w:val="en-US"/>
         </w:rPr>
-        <w:t>NIP. 19630705 198903 1002</w:t>
-      </w:r>
-    </w:p>
-    <w:p>
-      <w:pPr>
-        <w:rPr>
-          <w:rFonts w:hint="default" w:ascii="Times New Roman" w:hAnsi="Times New Roman" w:cs="Times New Roman"/>
-          <w:sz w:val="24"/>
-          <w:szCs w:val="24"/>
-          <w:vertAlign w:val="baseline"/>
-          <w:lang w:val="en-US"/>
-        </w:rPr>
-      </w:pPr>
-      <w:r>
-        <w:rPr>
-          <w:rFonts w:hint="default" w:ascii="Times New Roman" w:hAnsi="Times New Roman" w:cs="Times New Roman"/>
-          <w:sz w:val="24"/>
-          <w:szCs w:val="24"/>
-          <w:vertAlign w:val="baseline"/>
-          <w:lang w:val="en-US"/>
-        </w:rPr>
-        <w:br w:type="page"/>
-      </w:r>
-    </w:p>
-    <w:p>
-      <w:pPr>
-        <w:spacing w:line="360" w:lineRule="auto"/>
-        <w:jc w:val="center"/>
-        <w:rPr>
-          <w:rFonts w:hint="default" w:ascii="Times New Roman" w:hAnsi="Times New Roman" w:cs="Times New Roman"/>
-          <w:sz w:val="24"/>
-          <w:szCs w:val="24"/>
-          <w:lang w:val="en-US"/>
-        </w:rPr>
-      </w:pPr>
-      <w:r>
-        <w:rPr>
-          <w:rFonts w:hint="default" w:ascii="Times New Roman" w:hAnsi="Times New Roman" w:cs="Times New Roman"/>
-          <w:b/>
-          <w:bCs/>
-          <w:sz w:val="24"/>
-          <w:szCs w:val="24"/>
-          <w:lang w:val="en-US"/>
-        </w:rPr>
-        <w:t>SKRIPSI</w:t>
-      </w:r>
-    </w:p>
-    <w:p>
-      <w:pPr>
-        <w:spacing w:line="360" w:lineRule="auto"/>
-        <w:jc w:val="center"/>
-        <w:rPr>
-          <w:rFonts w:hint="default" w:ascii="Times New Roman" w:hAnsi="Times New Roman" w:cs="Times New Roman"/>
-          <w:sz w:val="24"/>
-          <w:szCs w:val="24"/>
-          <w:lang w:val="en-US"/>
-        </w:rPr>
-      </w:pPr>
-    </w:p>
-    <w:p>
-      <w:pPr>
-        <w:spacing w:line="360" w:lineRule="auto"/>
-        <w:jc w:val="center"/>
-        <w:rPr>
-          <w:rFonts w:hint="default" w:ascii="Times New Roman" w:hAnsi="Times New Roman" w:cs="Times New Roman"/>
-          <w:sz w:val="24"/>
-          <w:szCs w:val="24"/>
-          <w:lang w:val="en-US"/>
-        </w:rPr>
-      </w:pPr>
-      <w:r>
-        <w:rPr>
-          <w:rFonts w:hint="default" w:ascii="Times New Roman" w:hAnsi="Times New Roman" w:cs="Times New Roman"/>
-          <w:b/>
-          <w:bCs/>
-          <w:sz w:val="24"/>
-          <w:szCs w:val="24"/>
-          <w:lang w:val="en-US"/>
-        </w:rPr>
-        <w:t>KAJIAN KETERSEDIAAN PERANGKAT LUNAK UNTUK KEBUTUHAN MAHASISWA BERDASARKAN KURIKULUM PROGRAM STUDI PENDIDIKAN KOMPUTER PADA UBUNTU 22.04 LTS</w:t>
-      </w:r>
-    </w:p>
-    <w:p>
-      <w:pPr>
-        <w:spacing w:line="360" w:lineRule="auto"/>
-        <w:jc w:val="center"/>
-        <w:rPr>
-          <w:rFonts w:hint="default" w:ascii="Times New Roman" w:hAnsi="Times New Roman" w:cs="Times New Roman"/>
-          <w:sz w:val="24"/>
-          <w:szCs w:val="24"/>
-          <w:lang w:val="en-US"/>
-        </w:rPr>
-      </w:pPr>
-    </w:p>
-    <w:p>
-      <w:pPr>
-        <w:spacing w:line="360" w:lineRule="auto"/>
-        <w:jc w:val="center"/>
-        <w:rPr>
-          <w:rFonts w:hint="default" w:ascii="Times New Roman" w:hAnsi="Times New Roman" w:cs="Times New Roman"/>
-          <w:sz w:val="24"/>
-          <w:szCs w:val="24"/>
-          <w:lang w:val="en-US"/>
-        </w:rPr>
-      </w:pPr>
-      <w:r>
-        <w:rPr>
-          <w:rFonts w:hint="default" w:ascii="Times New Roman" w:hAnsi="Times New Roman" w:cs="Times New Roman"/>
-          <w:sz w:val="24"/>
-          <w:szCs w:val="24"/>
-          <w:lang w:val="en-US"/>
-        </w:rPr>
-        <w:t>Oleh:</w:t>
-      </w:r>
-    </w:p>
-    <w:p>
-      <w:pPr>
-        <w:spacing w:line="360" w:lineRule="auto"/>
-        <w:jc w:val="center"/>
-        <w:rPr>
-          <w:rFonts w:hint="default" w:ascii="Times New Roman" w:hAnsi="Times New Roman" w:cs="Times New Roman"/>
-          <w:sz w:val="24"/>
-          <w:szCs w:val="24"/>
-          <w:lang w:val="en-US"/>
-        </w:rPr>
-      </w:pPr>
-      <w:r>
-        <w:rPr>
-          <w:rFonts w:hint="default" w:ascii="Times New Roman" w:hAnsi="Times New Roman" w:cs="Times New Roman"/>
-          <w:sz w:val="24"/>
-          <w:szCs w:val="24"/>
-          <w:lang w:val="en-US"/>
-        </w:rPr>
-        <w:t>ARI YONO</w:t>
-      </w:r>
-    </w:p>
-    <w:p>
-      <w:pPr>
-        <w:spacing w:line="360" w:lineRule="auto"/>
-        <w:jc w:val="center"/>
-        <w:rPr>
-          <w:rFonts w:hint="default" w:ascii="Times New Roman" w:hAnsi="Times New Roman" w:cs="Times New Roman"/>
-          <w:sz w:val="24"/>
-          <w:szCs w:val="24"/>
-          <w:lang w:val="en-US"/>
-        </w:rPr>
-      </w:pPr>
-      <w:r>
-        <w:rPr>
-          <w:rFonts w:hint="default" w:ascii="Times New Roman" w:hAnsi="Times New Roman" w:cs="Times New Roman"/>
-          <w:sz w:val="24"/>
-          <w:szCs w:val="24"/>
-          <w:lang w:val="en-US"/>
-        </w:rPr>
-        <w:t>NIM 2110131310001</w:t>
-      </w:r>
-    </w:p>
-    <w:p>
-      <w:pPr>
-        <w:spacing w:line="360" w:lineRule="auto"/>
-        <w:jc w:val="center"/>
-        <w:rPr>
-          <w:rFonts w:hint="default" w:ascii="Times New Roman" w:hAnsi="Times New Roman" w:cs="Times New Roman"/>
-          <w:sz w:val="24"/>
-          <w:szCs w:val="24"/>
-          <w:lang w:val="en-US"/>
-        </w:rPr>
-      </w:pPr>
-    </w:p>
-    <w:p>
-      <w:pPr>
-        <w:spacing w:line="360" w:lineRule="auto"/>
-        <w:jc w:val="center"/>
-        <w:rPr>
-          <w:rFonts w:hint="default" w:ascii="Times New Roman" w:hAnsi="Times New Roman" w:cs="Times New Roman"/>
-          <w:sz w:val="24"/>
-          <w:szCs w:val="24"/>
-          <w:lang w:val="en-US"/>
-        </w:rPr>
-      </w:pPr>
-      <w:r>
-        <w:rPr>
-          <w:rFonts w:hint="default" w:ascii="Times New Roman" w:hAnsi="Times New Roman" w:cs="Times New Roman"/>
-          <w:sz w:val="24"/>
-          <w:szCs w:val="24"/>
-          <w:lang w:val="en-US"/>
-        </w:rPr>
-        <w:t>Disetujui untuk melakukan seminar hasil</w:t>
-      </w:r>
-    </w:p>
-    <w:p>
-      <w:pPr>
-        <w:spacing w:line="360" w:lineRule="auto"/>
-        <w:jc w:val="center"/>
-        <w:rPr>
-          <w:rFonts w:hint="default" w:ascii="Times New Roman" w:hAnsi="Times New Roman" w:cs="Times New Roman"/>
-          <w:sz w:val="24"/>
-          <w:szCs w:val="24"/>
-          <w:lang w:val="en-US"/>
-        </w:rPr>
-      </w:pPr>
-    </w:p>
-    <w:tbl>
-      <w:tblPr>
-        <w:tblStyle w:val="4"/>
-        <w:tblW w:w="8504" w:type="dxa"/>
-        <w:tblInd w:w="0" w:type="dxa"/>
-        <w:tblBorders>
-          <w:top w:val="none" w:color="auto" w:sz="0" w:space="0"/>
-          <w:left w:val="none" w:color="auto" w:sz="0" w:space="0"/>
-          <w:bottom w:val="none" w:color="auto" w:sz="0" w:space="0"/>
-          <w:right w:val="none" w:color="auto" w:sz="0" w:space="0"/>
-          <w:insideH w:val="none" w:color="auto" w:sz="0" w:space="0"/>
-          <w:insideV w:val="none" w:color="auto" w:sz="0" w:space="0"/>
-        </w:tblBorders>
-        <w:tblLayout w:type="autofit"/>
-        <w:tblCellMar>
-          <w:top w:w="0" w:type="dxa"/>
-          <w:left w:w="108" w:type="dxa"/>
-          <w:bottom w:w="0" w:type="dxa"/>
-          <w:right w:w="108" w:type="dxa"/>
-        </w:tblCellMar>
-      </w:tblPr>
-      <w:tblGrid>
-        <w:gridCol w:w="4309"/>
-        <w:gridCol w:w="4195"/>
-      </w:tblGrid>
-      <w:tr>
-        <w:tblPrEx>
-          <w:tblBorders>
-            <w:top w:val="none" w:color="auto" w:sz="0" w:space="0"/>
-            <w:left w:val="none" w:color="auto" w:sz="0" w:space="0"/>
-            <w:bottom w:val="none" w:color="auto" w:sz="0" w:space="0"/>
-            <w:right w:val="none" w:color="auto" w:sz="0" w:space="0"/>
-            <w:insideH w:val="none" w:color="auto" w:sz="0" w:space="0"/>
-            <w:insideV w:val="none" w:color="auto" w:sz="0" w:space="0"/>
-          </w:tblBorders>
-          <w:tblCellMar>
-            <w:top w:w="0" w:type="dxa"/>
-            <w:left w:w="108" w:type="dxa"/>
-            <w:bottom w:w="0" w:type="dxa"/>
-            <w:right w:w="108" w:type="dxa"/>
-          </w:tblCellMar>
-        </w:tblPrEx>
-        <w:trPr>
-          <w:trHeight w:val="283" w:hRule="atLeast"/>
-        </w:trPr>
-        <w:tc>
-          <w:tcPr>
-            <w:tcW w:w="4309" w:type="dxa"/>
-          </w:tcPr>
-          <w:p>
-            <w:pPr>
-              <w:spacing w:line="360" w:lineRule="auto"/>
-              <w:jc w:val="center"/>
-              <w:rPr>
-                <w:rFonts w:hint="default" w:ascii="Times New Roman" w:hAnsi="Times New Roman" w:cs="Times New Roman"/>
-                <w:sz w:val="24"/>
-                <w:szCs w:val="24"/>
-                <w:vertAlign w:val="baseline"/>
-                <w:lang w:val="en-US"/>
-              </w:rPr>
-            </w:pPr>
-            <w:r>
-              <w:rPr>
-                <w:rFonts w:hint="default" w:ascii="Times New Roman" w:hAnsi="Times New Roman" w:cs="Times New Roman"/>
-                <w:sz w:val="24"/>
-                <w:szCs w:val="24"/>
-                <w:vertAlign w:val="baseline"/>
-                <w:lang w:val="en-US"/>
-              </w:rPr>
-              <w:t>Pembimbing Utama</w:t>
-            </w:r>
-          </w:p>
-        </w:tc>
-        <w:tc>
-          <w:tcPr>
-            <w:tcW w:w="4195" w:type="dxa"/>
-          </w:tcPr>
-          <w:p>
-            <w:pPr>
-              <w:spacing w:line="360" w:lineRule="auto"/>
-              <w:jc w:val="center"/>
-              <w:rPr>
-                <w:rFonts w:hint="default" w:ascii="Times New Roman" w:hAnsi="Times New Roman" w:cs="Times New Roman"/>
-                <w:sz w:val="24"/>
-                <w:szCs w:val="24"/>
-                <w:vertAlign w:val="baseline"/>
-                <w:lang w:val="en-US"/>
-              </w:rPr>
-            </w:pPr>
-            <w:r>
-              <w:rPr>
-                <w:rFonts w:hint="default" w:ascii="Times New Roman" w:hAnsi="Times New Roman" w:cs="Times New Roman"/>
-                <w:sz w:val="24"/>
-                <w:szCs w:val="24"/>
-                <w:vertAlign w:val="baseline"/>
-                <w:lang w:val="en-US"/>
-              </w:rPr>
-              <w:t>Pembimbing Pendamping</w:t>
-            </w:r>
-          </w:p>
-        </w:tc>
-      </w:tr>
-      <w:tr>
-        <w:tblPrEx>
-          <w:tblBorders>
-            <w:top w:val="none" w:color="auto" w:sz="0" w:space="0"/>
-            <w:left w:val="none" w:color="auto" w:sz="0" w:space="0"/>
-            <w:bottom w:val="none" w:color="auto" w:sz="0" w:space="0"/>
-            <w:right w:val="none" w:color="auto" w:sz="0" w:space="0"/>
-            <w:insideH w:val="none" w:color="auto" w:sz="0" w:space="0"/>
-            <w:insideV w:val="none" w:color="auto" w:sz="0" w:space="0"/>
-          </w:tblBorders>
-          <w:tblCellMar>
-            <w:top w:w="0" w:type="dxa"/>
-            <w:left w:w="108" w:type="dxa"/>
-            <w:bottom w:w="0" w:type="dxa"/>
-            <w:right w:w="108" w:type="dxa"/>
-          </w:tblCellMar>
-        </w:tblPrEx>
-        <w:tc>
-          <w:tcPr>
-            <w:tcW w:w="4309" w:type="dxa"/>
-          </w:tcPr>
-          <w:p>
-            <w:pPr>
-              <w:spacing w:line="360" w:lineRule="auto"/>
-              <w:jc w:val="both"/>
-              <w:rPr>
-                <w:rFonts w:hint="default" w:ascii="Times New Roman" w:hAnsi="Times New Roman" w:cs="Times New Roman"/>
-                <w:sz w:val="24"/>
-                <w:szCs w:val="24"/>
-                <w:vertAlign w:val="baseline"/>
-                <w:lang w:val="en-US"/>
-              </w:rPr>
-            </w:pPr>
-          </w:p>
-        </w:tc>
-        <w:tc>
-          <w:tcPr>
-            <w:tcW w:w="4195" w:type="dxa"/>
-          </w:tcPr>
-          <w:p>
-            <w:pPr>
-              <w:spacing w:line="360" w:lineRule="auto"/>
-              <w:jc w:val="center"/>
-              <w:rPr>
-                <w:rFonts w:hint="default" w:ascii="Times New Roman" w:hAnsi="Times New Roman" w:cs="Times New Roman"/>
-                <w:sz w:val="24"/>
-                <w:szCs w:val="24"/>
-                <w:vertAlign w:val="baseline"/>
-                <w:lang w:val="en-US"/>
-              </w:rPr>
-            </w:pPr>
-          </w:p>
-          <w:p>
-            <w:pPr>
-              <w:spacing w:line="360" w:lineRule="auto"/>
-              <w:jc w:val="center"/>
-              <w:rPr>
-                <w:rFonts w:hint="default" w:ascii="Times New Roman" w:hAnsi="Times New Roman" w:cs="Times New Roman"/>
-                <w:sz w:val="24"/>
-                <w:szCs w:val="24"/>
-                <w:vertAlign w:val="baseline"/>
-                <w:lang w:val="en-US"/>
-              </w:rPr>
-            </w:pPr>
-          </w:p>
-          <w:p>
-            <w:pPr>
-              <w:spacing w:line="360" w:lineRule="auto"/>
-              <w:jc w:val="center"/>
-              <w:rPr>
-                <w:rFonts w:hint="default" w:ascii="Times New Roman" w:hAnsi="Times New Roman" w:cs="Times New Roman"/>
-                <w:sz w:val="24"/>
-                <w:szCs w:val="24"/>
-                <w:vertAlign w:val="baseline"/>
-                <w:lang w:val="en-US"/>
-              </w:rPr>
-            </w:pPr>
-          </w:p>
-        </w:tc>
-      </w:tr>
-      <w:tr>
-        <w:tblPrEx>
-          <w:tblBorders>
-            <w:top w:val="none" w:color="auto" w:sz="0" w:space="0"/>
-            <w:left w:val="none" w:color="auto" w:sz="0" w:space="0"/>
-            <w:bottom w:val="none" w:color="auto" w:sz="0" w:space="0"/>
-            <w:right w:val="none" w:color="auto" w:sz="0" w:space="0"/>
-            <w:insideH w:val="none" w:color="auto" w:sz="0" w:space="0"/>
-            <w:insideV w:val="none" w:color="auto" w:sz="0" w:space="0"/>
-          </w:tblBorders>
-          <w:tblCellMar>
-            <w:top w:w="0" w:type="dxa"/>
-            <w:left w:w="108" w:type="dxa"/>
-            <w:bottom w:w="0" w:type="dxa"/>
-            <w:right w:w="108" w:type="dxa"/>
-          </w:tblCellMar>
-        </w:tblPrEx>
-        <w:tc>
-          <w:tcPr>
-            <w:tcW w:w="4309" w:type="dxa"/>
-          </w:tcPr>
-          <w:p>
-            <w:pPr>
-              <w:spacing w:line="360" w:lineRule="auto"/>
-              <w:jc w:val="center"/>
-              <w:rPr>
-                <w:rFonts w:hint="default" w:ascii="Times New Roman" w:hAnsi="Times New Roman" w:cs="Times New Roman"/>
-                <w:sz w:val="24"/>
-                <w:szCs w:val="24"/>
-                <w:vertAlign w:val="baseline"/>
-                <w:lang w:val="en-US"/>
-              </w:rPr>
-            </w:pPr>
-            <w:r>
-              <w:rPr>
-                <w:rFonts w:hint="default" w:ascii="Times New Roman" w:hAnsi="Times New Roman" w:cs="Times New Roman"/>
-                <w:sz w:val="24"/>
-                <w:szCs w:val="24"/>
-                <w:vertAlign w:val="baseline"/>
-                <w:lang w:val="en-US"/>
-              </w:rPr>
-              <w:t>Drs. Harja Santana Purba, M.Kom.</w:t>
-            </w:r>
-          </w:p>
-        </w:tc>
-        <w:tc>
-          <w:tcPr>
-            <w:tcW w:w="4195" w:type="dxa"/>
-          </w:tcPr>
-          <w:p>
-            <w:pPr>
-              <w:spacing w:line="360" w:lineRule="auto"/>
-              <w:jc w:val="center"/>
-              <w:rPr>
-                <w:rFonts w:hint="default" w:ascii="Times New Roman" w:hAnsi="Times New Roman" w:cs="Times New Roman"/>
-                <w:sz w:val="24"/>
-                <w:szCs w:val="24"/>
-                <w:vertAlign w:val="baseline"/>
-                <w:lang w:val="en-US"/>
-              </w:rPr>
-            </w:pPr>
-            <w:r>
-              <w:rPr>
-                <w:rFonts w:hint="default" w:ascii="Times New Roman" w:hAnsi="Times New Roman" w:cs="Times New Roman"/>
-                <w:sz w:val="24"/>
-                <w:szCs w:val="24"/>
-                <w:vertAlign w:val="baseline"/>
-                <w:lang w:val="en-US"/>
-              </w:rPr>
-              <w:t>Muhammad Hifdzi Adini, S.Kom., M.T.</w:t>
-            </w:r>
-          </w:p>
-        </w:tc>
-      </w:tr>
-      <w:tr>
-        <w:tblPrEx>
-          <w:tblBorders>
-            <w:top w:val="none" w:color="auto" w:sz="0" w:space="0"/>
-            <w:left w:val="none" w:color="auto" w:sz="0" w:space="0"/>
-            <w:bottom w:val="none" w:color="auto" w:sz="0" w:space="0"/>
-            <w:right w:val="none" w:color="auto" w:sz="0" w:space="0"/>
-            <w:insideH w:val="none" w:color="auto" w:sz="0" w:space="0"/>
-            <w:insideV w:val="none" w:color="auto" w:sz="0" w:space="0"/>
-          </w:tblBorders>
-          <w:tblCellMar>
-            <w:top w:w="0" w:type="dxa"/>
-            <w:left w:w="108" w:type="dxa"/>
-            <w:bottom w:w="0" w:type="dxa"/>
-            <w:right w:w="108" w:type="dxa"/>
-          </w:tblCellMar>
-        </w:tblPrEx>
-        <w:tc>
-          <w:tcPr>
-            <w:tcW w:w="4309" w:type="dxa"/>
-          </w:tcPr>
-          <w:p>
-            <w:pPr>
-              <w:spacing w:line="360" w:lineRule="auto"/>
-              <w:jc w:val="center"/>
-              <w:rPr>
-                <w:rFonts w:hint="default" w:ascii="Times New Roman" w:hAnsi="Times New Roman" w:cs="Times New Roman"/>
-                <w:sz w:val="24"/>
-                <w:szCs w:val="24"/>
-                <w:vertAlign w:val="baseline"/>
-                <w:lang w:val="en-US"/>
-              </w:rPr>
-            </w:pPr>
-            <w:r>
-              <w:rPr>
-                <w:rFonts w:hint="default" w:ascii="Times New Roman" w:hAnsi="Times New Roman" w:cs="Times New Roman"/>
-                <w:sz w:val="24"/>
-                <w:szCs w:val="24"/>
-                <w:vertAlign w:val="baseline"/>
-                <w:lang w:val="en-US"/>
-              </w:rPr>
-              <w:t>NIP. 19630705 198903 1002</w:t>
-            </w:r>
-          </w:p>
-        </w:tc>
-        <w:tc>
-          <w:tcPr>
-            <w:tcW w:w="4195" w:type="dxa"/>
-          </w:tcPr>
-          <w:p>
-            <w:pPr>
-              <w:spacing w:line="360" w:lineRule="auto"/>
-              <w:jc w:val="center"/>
-              <w:rPr>
-                <w:rFonts w:hint="default" w:ascii="Times New Roman" w:hAnsi="Times New Roman" w:cs="Times New Roman"/>
-                <w:sz w:val="24"/>
-                <w:szCs w:val="24"/>
-                <w:vertAlign w:val="baseline"/>
-                <w:lang w:val="en-US"/>
-              </w:rPr>
-            </w:pPr>
-            <w:r>
-              <w:rPr>
-                <w:rFonts w:hint="default" w:ascii="Times New Roman" w:hAnsi="Times New Roman" w:cs="Times New Roman"/>
-                <w:sz w:val="24"/>
-                <w:szCs w:val="24"/>
-                <w:vertAlign w:val="baseline"/>
-                <w:lang w:val="en-US"/>
-              </w:rPr>
-              <w:t>NIP. 19881005 202203 1005</w:t>
-            </w:r>
-          </w:p>
-        </w:tc>
-      </w:tr>
-    </w:tbl>
-    <w:p>
-      <w:pPr>
-        <w:spacing w:line="360" w:lineRule="auto"/>
-        <w:jc w:val="center"/>
-        <w:rPr>
-          <w:rFonts w:hint="default" w:ascii="Times New Roman" w:hAnsi="Times New Roman" w:cs="Times New Roman"/>
-          <w:sz w:val="24"/>
-          <w:szCs w:val="24"/>
-          <w:lang w:val="en-US"/>
-        </w:rPr>
-      </w:pPr>
-    </w:p>
-    <w:p>
-      <w:pPr>
-        <w:spacing w:line="360" w:lineRule="auto"/>
-        <w:jc w:val="center"/>
-        <w:rPr>
-          <w:rFonts w:hint="default" w:ascii="Times New Roman" w:hAnsi="Times New Roman" w:cs="Times New Roman"/>
-          <w:sz w:val="24"/>
-          <w:szCs w:val="24"/>
-          <w:lang w:val="en-US"/>
-        </w:rPr>
-      </w:pPr>
-      <w:r>
-        <w:rPr>
-          <w:rFonts w:hint="default" w:ascii="Times New Roman" w:hAnsi="Times New Roman" w:cs="Times New Roman"/>
-          <w:sz w:val="24"/>
-          <w:szCs w:val="24"/>
-          <w:lang w:val="en-US"/>
-        </w:rPr>
-        <w:t>Mengetahui</w:t>
-      </w:r>
-    </w:p>
-    <w:p>
-      <w:pPr>
-        <w:spacing w:line="360" w:lineRule="auto"/>
-        <w:jc w:val="center"/>
-        <w:rPr>
-          <w:rFonts w:hint="default" w:ascii="Times New Roman" w:hAnsi="Times New Roman" w:cs="Times New Roman"/>
-          <w:sz w:val="24"/>
-          <w:szCs w:val="24"/>
-          <w:lang w:val="en-US"/>
-        </w:rPr>
-      </w:pPr>
-      <w:r>
-        <w:rPr>
-          <w:rFonts w:hint="default" w:ascii="Times New Roman" w:hAnsi="Times New Roman" w:cs="Times New Roman"/>
-          <w:sz w:val="24"/>
-          <w:szCs w:val="24"/>
-          <w:lang w:val="en-US"/>
-        </w:rPr>
-        <w:t>Koordinator Program Studi</w:t>
-      </w:r>
-    </w:p>
-    <w:p>
-      <w:pPr>
-        <w:spacing w:line="360" w:lineRule="auto"/>
-        <w:jc w:val="center"/>
-        <w:rPr>
-          <w:rFonts w:hint="default" w:ascii="Times New Roman" w:hAnsi="Times New Roman" w:cs="Times New Roman"/>
-          <w:sz w:val="24"/>
-          <w:szCs w:val="24"/>
-          <w:lang w:val="en-US"/>
-        </w:rPr>
-      </w:pPr>
-      <w:r>
-        <w:rPr>
-          <w:rFonts w:hint="default" w:ascii="Times New Roman" w:hAnsi="Times New Roman" w:cs="Times New Roman"/>
-          <w:sz w:val="24"/>
-          <w:szCs w:val="24"/>
-          <w:lang w:val="en-US"/>
-        </w:rPr>
-        <w:t>Pendidikan Komputer</w:t>
-      </w:r>
-    </w:p>
-    <w:p>
-      <w:pPr>
-        <w:spacing w:line="360" w:lineRule="auto"/>
-        <w:jc w:val="center"/>
-        <w:rPr>
-          <w:rFonts w:hint="default" w:ascii="Times New Roman" w:hAnsi="Times New Roman" w:cs="Times New Roman"/>
-          <w:sz w:val="24"/>
-          <w:szCs w:val="24"/>
-          <w:lang w:val="en-US"/>
-        </w:rPr>
-      </w:pPr>
-    </w:p>
-    <w:p>
-      <w:pPr>
-        <w:spacing w:line="360" w:lineRule="auto"/>
-        <w:jc w:val="center"/>
-        <w:rPr>
-          <w:rFonts w:hint="default" w:ascii="Times New Roman" w:hAnsi="Times New Roman" w:cs="Times New Roman"/>
-          <w:sz w:val="24"/>
-          <w:szCs w:val="24"/>
-          <w:lang w:val="en-US"/>
-        </w:rPr>
-      </w:pPr>
-    </w:p>
-    <w:p>
-      <w:pPr>
-        <w:spacing w:line="360" w:lineRule="auto"/>
-        <w:jc w:val="center"/>
-        <w:rPr>
-          <w:rFonts w:hint="default" w:ascii="Times New Roman" w:hAnsi="Times New Roman" w:cs="Times New Roman"/>
-          <w:sz w:val="24"/>
-          <w:szCs w:val="24"/>
-          <w:lang w:val="en-US"/>
-        </w:rPr>
-      </w:pPr>
-      <w:r>
-        <w:rPr>
-          <w:rFonts w:hint="default" w:ascii="Times New Roman" w:hAnsi="Times New Roman" w:cs="Times New Roman"/>
-          <w:sz w:val="24"/>
-          <w:szCs w:val="24"/>
-          <w:lang w:val="en-US"/>
-        </w:rPr>
-        <w:t>Drs. Harja Santana Purba, M.Kom</w:t>
-      </w:r>
-      <w:bookmarkStart w:id="0" w:name="_GoBack"/>
-      <w:bookmarkEnd w:id="0"/>
-      <w:r>
-        <w:rPr>
-          <w:rFonts w:hint="default" w:ascii="Times New Roman" w:hAnsi="Times New Roman" w:cs="Times New Roman"/>
-          <w:sz w:val="24"/>
-          <w:szCs w:val="24"/>
-          <w:lang w:val="en-US"/>
-        </w:rPr>
-        <w:t>.</w:t>
-      </w:r>
-    </w:p>
-    <w:p>
-      <w:pPr>
-        <w:spacing w:line="360" w:lineRule="auto"/>
-        <w:jc w:val="center"/>
-        <w:rPr>
-          <w:rFonts w:hint="default" w:ascii="Times New Roman" w:hAnsi="Times New Roman" w:cs="Times New Roman"/>
-          <w:sz w:val="24"/>
-          <w:szCs w:val="24"/>
-          <w:vertAlign w:val="baseline"/>
-          <w:lang w:val="en-US"/>
-        </w:rPr>
-      </w:pPr>
-      <w:r>
-        <w:rPr>
-          <w:rFonts w:hint="default" w:ascii="Times New Roman" w:hAnsi="Times New Roman" w:cs="Times New Roman"/>
-          <w:sz w:val="24"/>
-          <w:szCs w:val="24"/>
-          <w:vertAlign w:val="baseline"/>
-          <w:lang w:val="en-US"/>
-        </w:rPr>
-        <w:t>NIP. 19630705 198903 1002</w:t>
+        <w:t>NIP. 196307051989031002</w:t>
       </w:r>
     </w:p>
     <w:sectPr>

--- a/Dokumen/lembar disetujui.docx
+++ b/Dokumen/lembar disetujui.docx
@@ -22,7 +22,7 @@
           <w:szCs w:val="24"/>
           <w:lang w:val="en-US"/>
         </w:rPr>
-        <w:t>LAPORAN HASIL PENELITIAN</w:t>
+        <w:t>SKRIPSI</w:t>
       </w:r>
     </w:p>
     <w:p>
@@ -59,11 +59,13 @@
           <w:szCs w:val="24"/>
           <w:lang w:val="en-US"/>
         </w:rPr>
-        <w:t>PENGEMBANGAN SISTEM INFORMASI GEOGRAFIS (SIG) BERBASIS WEB UNTUK PEMETAAN PERSEBARAN MAHASISWA PENDIDIKAN KOMPUTER</w:t>
+        <w:t xml:space="preserve">KAJIAN FEASIBILTY LINUX UNTUK FASILITAS BELAJAR DAN MENGAJAR PADA PROGRAM STUDI PENDIDIKAN KOMPUTER FKIP ULM </w:t>
       </w:r>
-      <w:bookmarkStart w:id="0" w:name="_GoBack"/>
-      <w:bookmarkEnd w:id="0"/>
-      <w:r>
+    </w:p>
+    <w:p>
+      <w:pPr>
+        <w:spacing w:line="360" w:lineRule="auto"/>
+        <w:jc w:val="center"/>
         <w:rPr>
           <w:rFonts w:hint="default" w:ascii="Times New Roman" w:hAnsi="Times New Roman" w:cs="Times New Roman"/>
           <w:b/>
@@ -72,21 +74,6 @@
           <w:szCs w:val="24"/>
           <w:lang w:val="en-US"/>
         </w:rPr>
-        <w:t xml:space="preserve"> DI KALIMANTAN SELATAN</w:t>
-      </w:r>
-    </w:p>
-    <w:p>
-      <w:pPr>
-        <w:spacing w:line="360" w:lineRule="auto"/>
-        <w:jc w:val="center"/>
-        <w:rPr>
-          <w:rFonts w:hint="default" w:ascii="Times New Roman" w:hAnsi="Times New Roman" w:cs="Times New Roman"/>
-          <w:b/>
-          <w:bCs/>
-          <w:sz w:val="24"/>
-          <w:szCs w:val="24"/>
-          <w:lang w:val="en-US"/>
-        </w:rPr>
       </w:pPr>
     </w:p>
     <w:p>
@@ -128,7 +115,7 @@
           <w:szCs w:val="24"/>
           <w:lang w:val="en-US"/>
         </w:rPr>
-        <w:t>ALFIKA NURFADIA</w:t>
+        <w:t>ARI YONO</w:t>
       </w:r>
     </w:p>
     <w:p>
@@ -149,7 +136,7 @@
           <w:szCs w:val="24"/>
           <w:lang w:val="en-US"/>
         </w:rPr>
-        <w:t>NIM 2110131220016</w:t>
+        <w:t>NIM 2110131310001</w:t>
       </w:r>
     </w:p>
     <w:p>
@@ -182,7 +169,7 @@
           <w:szCs w:val="24"/>
           <w:lang w:val="en-US"/>
         </w:rPr>
-        <w:t>Disetujui untuk melakukan seminar hasil</w:t>
+        <w:t>Disetujui untuk melakukan sidang</w:t>
       </w:r>
     </w:p>
     <w:p>
@@ -199,7 +186,7 @@
     </w:p>
     <w:tbl>
       <w:tblPr>
-        <w:tblStyle w:val="4"/>
+        <w:tblStyle w:val="6"/>
         <w:tblW w:w="8504" w:type="dxa"/>
         <w:tblInd w:w="0" w:type="dxa"/>
         <w:tblBorders>
@@ -309,6 +296,12 @@
             <w:insideH w:val="none" w:color="auto" w:sz="0" w:space="0"/>
             <w:insideV w:val="none" w:color="auto" w:sz="0" w:space="0"/>
           </w:tblBorders>
+          <w:tblCellMar>
+            <w:top w:w="0" w:type="dxa"/>
+            <w:left w:w="108" w:type="dxa"/>
+            <w:bottom w:w="0" w:type="dxa"/>
+            <w:right w:w="108" w:type="dxa"/>
+          </w:tblCellMar>
         </w:tblPrEx>
         <w:tc>
           <w:tcPr>
@@ -516,8 +509,20 @@
                 <w:vertAlign w:val="baseline"/>
                 <w:lang w:val="en-US"/>
               </w:rPr>
-              <w:t>NIP. 198810052022031005</w:t>
+              <w:t xml:space="preserve">NIP. </w:t>
             </w:r>
+            <w:bookmarkStart w:id="0" w:name="_GoBack"/>
+            <w:r>
+              <w:rPr>
+                <w:rFonts w:hint="default" w:ascii="Times New Roman" w:hAnsi="Times New Roman" w:cs="Times New Roman"/>
+                <w:sz w:val="24"/>
+                <w:szCs w:val="24"/>
+                <w:vertAlign w:val="baseline"/>
+                <w:lang w:val="en-US"/>
+              </w:rPr>
+              <w:t>198810052022031005</w:t>
+            </w:r>
+            <w:bookmarkEnd w:id="0"/>
           </w:p>
         </w:tc>
       </w:tr>
@@ -984,7 +989,25 @@
       </w:tblCellMar>
     </w:tblPr>
   </w:style>
-  <w:style w:type="table" w:styleId="4">
+  <w:style w:type="character" w:styleId="4">
+    <w:name w:val="FollowedHyperlink"/>
+    <w:basedOn w:val="2"/>
+    <w:uiPriority w:val="0"/>
+    <w:rPr>
+      <w:color w:val="800000"/>
+      <w:u w:val="single"/>
+    </w:rPr>
+  </w:style>
+  <w:style w:type="character" w:styleId="5">
+    <w:name w:val="Hyperlink"/>
+    <w:basedOn w:val="2"/>
+    <w:uiPriority w:val="0"/>
+    <w:rPr>
+      <w:color w:val="000080"/>
+      <w:u w:val="single"/>
+    </w:rPr>
+  </w:style>
+  <w:style w:type="table" w:styleId="6">
     <w:name w:val="Table Grid"/>
     <w:basedOn w:val="3"/>
     <w:qFormat/>
@@ -1003,6 +1026,18 @@
         <w:insideV w:val="single" w:color="auto" w:sz="4" w:space="0"/>
       </w:tblBorders>
     </w:tblPr>
+  </w:style>
+  <w:style w:type="paragraph" w:customStyle="1" w:styleId="7">
+    <w:name w:val="western"/>
+    <w:uiPriority w:val="0"/>
+    <w:pPr>
+      <w:jc w:val="left"/>
+    </w:pPr>
+    <w:rPr>
+      <w:rFonts w:hint="default" w:ascii="Times New Roman" w:hAnsi="Times New Roman" w:cs="Times New Roman"/>
+      <w:kern w:val="0"/>
+      <w:lang w:val="en-US" w:eastAsia="zh-CN" w:bidi="ar"/>
+    </w:rPr>
   </w:style>
 </w:styles>
 </file>
